--- a/images/Sankari.docx
+++ b/images/Sankari.docx
@@ -93,9 +93,8 @@
         <w:r>
           <w:rPr>
             <w:rStyle w:val="Hyperlink"/>
-            <w:u w:val="none"/>
           </w:rPr>
-          <w:t>https://sankari2705.github.io/Portfolio/</w:t>
+          <w:t>https://sankari2705.github.io/Bio/</w:t>
         </w:r>
       </w:hyperlink>
       <w:r>
